--- a/Courses(links and discription).docx
+++ b/Courses(links and discription).docx
@@ -1,6 +1,6 @@
 
 <file path=word/document.xml><?xml version="1.0" encoding="utf-8"?>
-<w:document xmlns:wpc="http://schemas.microsoft.com/office/word/2010/wordprocessingCanvas" xmlns:cx="http://schemas.microsoft.com/office/drawing/2014/chartex" xmlns:cx1="http://schemas.microsoft.com/office/drawing/2015/9/8/chartex" xmlns:cx2="http://schemas.microsoft.com/office/drawing/2015/10/21/chartex" xmlns:cx3="http://schemas.microsoft.com/office/drawing/2016/5/9/chartex" xmlns:cx4="http://schemas.microsoft.com/office/drawing/2016/5/10/chartex" xmlns:cx5="http://schemas.microsoft.com/office/drawing/2016/5/11/chartex" xmlns:cx6="http://schemas.microsoft.com/office/drawing/2016/5/12/chartex" xmlns:cx7="http://schemas.microsoft.com/office/drawing/2016/5/13/chartex" xmlns:cx8="http://schemas.microsoft.com/office/drawing/2016/5/14/chartex" xmlns:mc="http://schemas.openxmlformats.org/markup-compatibility/2006" xmlns:aink="http://schemas.microsoft.com/office/drawing/2016/ink" xmlns:am3d="http://schemas.microsoft.com/office/drawing/2017/model3d" xmlns:o="urn:schemas-microsoft-com:office:office" xmlns:r="http://schemas.openxmlformats.org/officeDocument/2006/relationships" xmlns:m="http://schemas.openxmlformats.org/officeDocument/2006/math" xmlns:v="urn:schemas-microsoft-com:vml" xmlns:wp14="http://schemas.microsoft.com/office/word/2010/wordprocessingDrawing" xmlns:wp="http://schemas.openxmlformats.org/drawingml/2006/wordprocessingDrawing" xmlns:w10="urn:schemas-microsoft-com:office:word" xmlns:w="http://schemas.openxmlformats.org/wordprocessingml/2006/main" xmlns:w14="http://schemas.microsoft.com/office/word/2010/wordml" xmlns:w15="http://schemas.microsoft.com/office/word/2012/wordml" xmlns:w16cid="http://schemas.microsoft.com/office/word/2016/wordml/cid" xmlns:w16se="http://schemas.microsoft.com/office/word/2015/wordml/symex" xmlns:wpg="http://schemas.microsoft.com/office/word/2010/wordprocessingGroup" xmlns:wpi="http://schemas.microsoft.com/office/word/2010/wordprocessingInk" xmlns:wne="http://schemas.microsoft.com/office/word/2006/wordml" xmlns:wps="http://schemas.microsoft.com/office/word/2010/wordprocessingShape" mc:Ignorable="w14 w15 w16se w16cid wp14">
+<w:document xmlns:wpc="http://schemas.microsoft.com/office/word/2010/wordprocessingCanvas" xmlns:cx="http://schemas.microsoft.com/office/drawing/2014/chartex" xmlns:cx1="http://schemas.microsoft.com/office/drawing/2015/9/8/chartex" xmlns:cx2="http://schemas.microsoft.com/office/drawing/2015/10/21/chartex" xmlns:cx3="http://schemas.microsoft.com/office/drawing/2016/5/9/chartex" xmlns:cx4="http://schemas.microsoft.com/office/drawing/2016/5/10/chartex" xmlns:cx5="http://schemas.microsoft.com/office/drawing/2016/5/11/chartex" xmlns:cx6="http://schemas.microsoft.com/office/drawing/2016/5/12/chartex" xmlns:cx7="http://schemas.microsoft.com/office/drawing/2016/5/13/chartex" xmlns:cx8="http://schemas.microsoft.com/office/drawing/2016/5/14/chartex" xmlns:mc="http://schemas.openxmlformats.org/markup-compatibility/2006" xmlns:aink="http://schemas.microsoft.com/office/drawing/2016/ink" xmlns:am3d="http://schemas.microsoft.com/office/drawing/2017/model3d" xmlns:o="urn:schemas-microsoft-com:office:office" xmlns:oel="http://schemas.microsoft.com/office/2019/extlst" xmlns:r="http://schemas.openxmlformats.org/officeDocument/2006/relationships" xmlns:m="http://schemas.openxmlformats.org/officeDocument/2006/math" xmlns:v="urn:schemas-microsoft-com:vml" xmlns:wp14="http://schemas.microsoft.com/office/word/2010/wordprocessingDrawing" xmlns:wp="http://schemas.openxmlformats.org/drawingml/2006/wordprocessingDrawing" xmlns:w10="urn:schemas-microsoft-com:office:word" xmlns:w="http://schemas.openxmlformats.org/wordprocessingml/2006/main" xmlns:w14="http://schemas.microsoft.com/office/word/2010/wordml" xmlns:w15="http://schemas.microsoft.com/office/word/2012/wordml" xmlns:w16cex="http://schemas.microsoft.com/office/word/2018/wordml/cex" xmlns:w16cid="http://schemas.microsoft.com/office/word/2016/wordml/cid" xmlns:w16="http://schemas.microsoft.com/office/word/2018/wordml" xmlns:w16du="http://schemas.microsoft.com/office/word/2023/wordml/word16du" xmlns:w16sdtdh="http://schemas.microsoft.com/office/word/2020/wordml/sdtdatahash" xmlns:w16sdtfl="http://schemas.microsoft.com/office/word/2024/wordml/sdtformatlock" xmlns:w16se="http://schemas.microsoft.com/office/word/2015/wordml/symex" xmlns:wpg="http://schemas.microsoft.com/office/word/2010/wordprocessingGroup" xmlns:wpi="http://schemas.microsoft.com/office/word/2010/wordprocessingInk" xmlns:wne="http://schemas.microsoft.com/office/word/2006/wordml" xmlns:wps="http://schemas.microsoft.com/office/word/2010/wordprocessingShape" mc:Ignorable="w14 w15 w16se w16cid w16 w16cex w16sdtdh w16sdtfl w16du wp14">
   <w:body>
     <w:tbl>
       <w:tblPr>
@@ -9,14 +9,15 @@
         <w:tblLook w:val="04A0" w:firstRow="1" w:lastRow="0" w:firstColumn="1" w:lastColumn="0" w:noHBand="0" w:noVBand="1"/>
       </w:tblPr>
       <w:tblGrid>
-        <w:gridCol w:w="3116"/>
-        <w:gridCol w:w="3117"/>
-        <w:gridCol w:w="3117"/>
+        <w:gridCol w:w="1847"/>
+        <w:gridCol w:w="2036"/>
+        <w:gridCol w:w="2872"/>
+        <w:gridCol w:w="1331"/>
       </w:tblGrid>
       <w:tr>
         <w:tc>
           <w:tcPr>
-            <w:tcW w:w="3116" w:type="dxa"/>
+            <w:tcW w:w="1847" w:type="dxa"/>
           </w:tcPr>
           <w:p>
             <w:pPr>
@@ -31,63 +32,98 @@
                 <w:b/>
                 <w:bCs/>
               </w:rPr>
-              <w:t>Link</w:t>
-            </w:r>
-          </w:p>
-        </w:tc>
-        <w:tc>
-          <w:tcPr>
-            <w:tcW w:w="3117" w:type="dxa"/>
-          </w:tcPr>
-          <w:p>
-            <w:pPr>
-              <w:jc w:val="center"/>
+              <w:t xml:space="preserve"> Course </w:t>
+            </w:r>
+            <w:r>
               <w:rPr>
                 <w:b/>
                 <w:bCs/>
               </w:rPr>
-            </w:pPr>
-            <w:r>
+              <w:t>Link</w:t>
+            </w:r>
+          </w:p>
+        </w:tc>
+        <w:tc>
+          <w:tcPr>
+            <w:tcW w:w="2036" w:type="dxa"/>
+          </w:tcPr>
+          <w:p>
+            <w:pPr>
+              <w:jc w:val="center"/>
               <w:rPr>
                 <w:b/>
                 <w:bCs/>
               </w:rPr>
-              <w:t>D</w:t>
-            </w:r>
+            </w:pPr>
             <w:r>
               <w:rPr>
                 <w:b/>
                 <w:bCs/>
               </w:rPr>
-              <w:t>e</w:t>
+              <w:t xml:space="preserve">Course </w:t>
             </w:r>
             <w:r>
               <w:rPr>
                 <w:b/>
                 <w:bCs/>
               </w:rPr>
-              <w:t>scription</w:t>
-            </w:r>
-          </w:p>
-        </w:tc>
-        <w:tc>
-          <w:tcPr>
-            <w:tcW w:w="3117" w:type="dxa"/>
-          </w:tcPr>
-          <w:p>
-            <w:pPr>
-              <w:jc w:val="center"/>
+              <w:t>D</w:t>
+            </w:r>
+            <w:r>
               <w:rPr>
                 <w:b/>
                 <w:bCs/>
               </w:rPr>
-            </w:pPr>
+              <w:t>e</w:t>
+            </w:r>
             <w:r>
               <w:rPr>
                 <w:b/>
                 <w:bCs/>
               </w:rPr>
+              <w:t>scription</w:t>
+            </w:r>
+          </w:p>
+        </w:tc>
+        <w:tc>
+          <w:tcPr>
+            <w:tcW w:w="2872" w:type="dxa"/>
+          </w:tcPr>
+          <w:p>
+            <w:pPr>
+              <w:jc w:val="center"/>
+              <w:rPr>
+                <w:b/>
+                <w:bCs/>
+              </w:rPr>
+            </w:pPr>
+            <w:r>
+              <w:rPr>
+                <w:b/>
+                <w:bCs/>
+              </w:rPr>
               <w:t>Course name</w:t>
+            </w:r>
+          </w:p>
+        </w:tc>
+        <w:tc>
+          <w:tcPr>
+            <w:tcW w:w="865" w:type="dxa"/>
+          </w:tcPr>
+          <w:p>
+            <w:pPr>
+              <w:jc w:val="center"/>
+              <w:rPr>
+                <w:b/>
+                <w:bCs/>
+              </w:rPr>
+            </w:pPr>
+            <w:r>
+              <w:rPr>
+                <w:b/>
+                <w:bCs/>
+              </w:rPr>
+              <w:t xml:space="preserve">Department id </w:t>
             </w:r>
           </w:p>
         </w:tc>
@@ -95,7 +131,7 @@
       <w:tr>
         <w:tc>
           <w:tcPr>
-            <w:tcW w:w="3116" w:type="dxa"/>
+            <w:tcW w:w="1847" w:type="dxa"/>
           </w:tcPr>
           <w:p>
             <w:pPr>
@@ -106,28 +142,14 @@
                 <w:rPr>
                   <w:rStyle w:val="Hyperlink"/>
                 </w:rPr>
-                <w:t xml:space="preserve">Fundamentals of Digital </w:t>
-              </w:r>
-              <w:proofErr w:type="gramStart"/>
-              <w:r>
-                <w:rPr>
-                  <w:rStyle w:val="Hyperlink"/>
-                </w:rPr>
-                <w:t>Marketing :</w:t>
-              </w:r>
-              <w:proofErr w:type="gramEnd"/>
-              <w:r>
-                <w:rPr>
-                  <w:rStyle w:val="Hyperlink"/>
-                </w:rPr>
-                <w:t xml:space="preserve"> Google</w:t>
+                <w:t>Fundamentals of Digital Marketing : Google</w:t>
               </w:r>
             </w:hyperlink>
           </w:p>
         </w:tc>
         <w:tc>
           <w:tcPr>
-            <w:tcW w:w="3117" w:type="dxa"/>
+            <w:tcW w:w="2036" w:type="dxa"/>
           </w:tcPr>
           <w:p>
             <w:pPr>
@@ -146,7 +168,7 @@
         </w:tc>
         <w:tc>
           <w:tcPr>
-            <w:tcW w:w="3117" w:type="dxa"/>
+            <w:tcW w:w="2872" w:type="dxa"/>
           </w:tcPr>
           <w:p>
             <w:pPr>
@@ -154,6 +176,44 @@
             </w:pPr>
             <w:r>
               <w:t>Fundamentals of digital   marketing (almost for all majors)</w:t>
+            </w:r>
+          </w:p>
+        </w:tc>
+        <w:tc>
+          <w:tcPr>
+            <w:tcW w:w="865" w:type="dxa"/>
+          </w:tcPr>
+          <w:p>
+            <w:pPr>
+              <w:jc w:val="center"/>
+            </w:pPr>
+          </w:p>
+          <w:p>
+            <w:pPr>
+              <w:jc w:val="center"/>
+            </w:pPr>
+          </w:p>
+          <w:p>
+            <w:pPr>
+              <w:jc w:val="center"/>
+            </w:pPr>
+          </w:p>
+          <w:p>
+            <w:pPr>
+              <w:jc w:val="center"/>
+            </w:pPr>
+          </w:p>
+          <w:p>
+            <w:pPr>
+              <w:jc w:val="center"/>
+            </w:pPr>
+          </w:p>
+          <w:p>
+            <w:pPr>
+              <w:jc w:val="center"/>
+            </w:pPr>
+            <w:r>
+              <w:t>2</w:t>
             </w:r>
           </w:p>
         </w:tc>
@@ -161,7 +221,7 @@
       <w:tr>
         <w:tc>
           <w:tcPr>
-            <w:tcW w:w="3116" w:type="dxa"/>
+            <w:tcW w:w="1847" w:type="dxa"/>
           </w:tcPr>
           <w:p>
             <w:pPr>
@@ -179,7 +239,7 @@
         </w:tc>
         <w:tc>
           <w:tcPr>
-            <w:tcW w:w="3117" w:type="dxa"/>
+            <w:tcW w:w="2036" w:type="dxa"/>
           </w:tcPr>
           <w:p>
             <w:pPr>
@@ -192,7 +252,7 @@
         </w:tc>
         <w:tc>
           <w:tcPr>
-            <w:tcW w:w="3117" w:type="dxa"/>
+            <w:tcW w:w="2872" w:type="dxa"/>
           </w:tcPr>
           <w:p>
             <w:pPr>
@@ -222,19 +282,32 @@
                 <w:spacing w:val="-2"/>
                 <w:kern w:val="36"/>
               </w:rPr>
-              <w:t xml:space="preserve"> </w:t>
-            </w:r>
-            <w:proofErr w:type="gramStart"/>
-            <w:r>
+              <w:t xml:space="preserve"> management(administrative )</w:t>
+            </w:r>
+          </w:p>
+          <w:p>
+            <w:pPr>
+              <w:jc w:val="right"/>
+            </w:pPr>
+          </w:p>
+        </w:tc>
+        <w:tc>
+          <w:tcPr>
+            <w:tcW w:w="865" w:type="dxa"/>
+          </w:tcPr>
+          <w:p>
+            <w:pPr>
+              <w:shd w:val="clear" w:color="auto" w:fill="FFFFFF"/>
+              <w:spacing w:line="720" w:lineRule="atLeast"/>
+              <w:jc w:val="center"/>
+              <w:outlineLvl w:val="0"/>
               <w:rPr>
                 <w:rFonts w:ascii="Source Sans Pro" w:eastAsia="Times New Roman" w:hAnsi="Source Sans Pro" w:cs="Times New Roman"/>
                 <w:color w:val="0F1114"/>
                 <w:spacing w:val="-2"/>
                 <w:kern w:val="36"/>
               </w:rPr>
-              <w:t>management(</w:t>
-            </w:r>
-            <w:proofErr w:type="gramEnd"/>
+            </w:pPr>
             <w:r>
               <w:rPr>
                 <w:rFonts w:ascii="Source Sans Pro" w:eastAsia="Times New Roman" w:hAnsi="Source Sans Pro" w:cs="Times New Roman"/>
@@ -242,20 +315,15 @@
                 <w:spacing w:val="-2"/>
                 <w:kern w:val="36"/>
               </w:rPr>
-              <w:t>administrative )</w:t>
-            </w:r>
-          </w:p>
-          <w:p>
-            <w:pPr>
-              <w:jc w:val="right"/>
-            </w:pPr>
+              <w:t>7</w:t>
+            </w:r>
           </w:p>
         </w:tc>
       </w:tr>
       <w:tr>
         <w:tc>
           <w:tcPr>
-            <w:tcW w:w="3116" w:type="dxa"/>
+            <w:tcW w:w="1847" w:type="dxa"/>
           </w:tcPr>
           <w:p>
             <w:pPr>
@@ -266,14 +334,14 @@
                 <w:rPr>
                   <w:rStyle w:val="Hyperlink"/>
                 </w:rPr>
-                <w:t>C# Tutorial - Full Course for Beginners</w:t>
+                <w:t>C# Tutorial – Full Course for Beginners</w:t>
               </w:r>
             </w:hyperlink>
           </w:p>
         </w:tc>
         <w:tc>
           <w:tcPr>
-            <w:tcW w:w="3117" w:type="dxa"/>
+            <w:tcW w:w="2036" w:type="dxa"/>
           </w:tcPr>
           <w:p>
             <w:pPr>
@@ -286,7 +354,7 @@
         </w:tc>
         <w:tc>
           <w:tcPr>
-            <w:tcW w:w="3117" w:type="dxa"/>
+            <w:tcW w:w="2872" w:type="dxa"/>
           </w:tcPr>
           <w:p>
             <w:pPr>
@@ -294,6 +362,24 @@
             </w:pPr>
             <w:r>
               <w:t xml:space="preserve">C# FOR BEGGINERS </w:t>
+            </w:r>
+          </w:p>
+        </w:tc>
+        <w:tc>
+          <w:tcPr>
+            <w:tcW w:w="865" w:type="dxa"/>
+          </w:tcPr>
+          <w:p>
+            <w:pPr>
+              <w:jc w:val="center"/>
+            </w:pPr>
+          </w:p>
+          <w:p>
+            <w:pPr>
+              <w:jc w:val="center"/>
+            </w:pPr>
+            <w:r>
+              <w:t>1</w:t>
             </w:r>
           </w:p>
         </w:tc>
@@ -301,7 +387,7 @@
       <w:tr>
         <w:tc>
           <w:tcPr>
-            <w:tcW w:w="3116" w:type="dxa"/>
+            <w:tcW w:w="1847" w:type="dxa"/>
           </w:tcPr>
           <w:p>
             <w:pPr>
@@ -312,28 +398,14 @@
                 <w:rPr>
                   <w:rStyle w:val="Hyperlink"/>
                 </w:rPr>
-                <w:t xml:space="preserve">Free </w:t>
-              </w:r>
-              <w:proofErr w:type="gramStart"/>
-              <w:r>
-                <w:rPr>
-                  <w:rStyle w:val="Hyperlink"/>
-                </w:rPr>
-                <w:t>Front End</w:t>
-              </w:r>
-              <w:proofErr w:type="gramEnd"/>
-              <w:r>
-                <w:rPr>
-                  <w:rStyle w:val="Hyperlink"/>
-                </w:rPr>
-                <w:t xml:space="preserve"> Development Course with Certificate - HTML</w:t>
+                <w:t>Free Front End Development Course with Certificate – HTML</w:t>
               </w:r>
             </w:hyperlink>
           </w:p>
         </w:tc>
         <w:tc>
           <w:tcPr>
-            <w:tcW w:w="3117" w:type="dxa"/>
+            <w:tcW w:w="2036" w:type="dxa"/>
           </w:tcPr>
           <w:p>
             <w:pPr>
@@ -346,7 +418,7 @@
         </w:tc>
         <w:tc>
           <w:tcPr>
-            <w:tcW w:w="3117" w:type="dxa"/>
+            <w:tcW w:w="2872" w:type="dxa"/>
           </w:tcPr>
           <w:p>
             <w:pPr>
@@ -354,6 +426,29 @@
             </w:pPr>
             <w:r>
               <w:t>HTML front end</w:t>
+            </w:r>
+          </w:p>
+        </w:tc>
+        <w:tc>
+          <w:tcPr>
+            <w:tcW w:w="865" w:type="dxa"/>
+          </w:tcPr>
+          <w:p>
+            <w:pPr>
+              <w:jc w:val="center"/>
+            </w:pPr>
+          </w:p>
+          <w:p>
+            <w:pPr>
+              <w:jc w:val="center"/>
+            </w:pPr>
+          </w:p>
+          <w:p>
+            <w:pPr>
+              <w:jc w:val="center"/>
+            </w:pPr>
+            <w:r>
+              <w:t>1</w:t>
             </w:r>
           </w:p>
         </w:tc>
@@ -361,7 +456,7 @@
       <w:tr>
         <w:tc>
           <w:tcPr>
-            <w:tcW w:w="3116" w:type="dxa"/>
+            <w:tcW w:w="1847" w:type="dxa"/>
           </w:tcPr>
           <w:p>
             <w:pPr>
@@ -379,7 +474,7 @@
         </w:tc>
         <w:tc>
           <w:tcPr>
-            <w:tcW w:w="3117" w:type="dxa"/>
+            <w:tcW w:w="2036" w:type="dxa"/>
           </w:tcPr>
           <w:p>
             <w:pPr>
@@ -392,7 +487,7 @@
         </w:tc>
         <w:tc>
           <w:tcPr>
-            <w:tcW w:w="3117" w:type="dxa"/>
+            <w:tcW w:w="2872" w:type="dxa"/>
           </w:tcPr>
           <w:p>
             <w:pPr>
@@ -400,6 +495,29 @@
             </w:pPr>
             <w:r>
               <w:t>Managerial accounting</w:t>
+            </w:r>
+          </w:p>
+        </w:tc>
+        <w:tc>
+          <w:tcPr>
+            <w:tcW w:w="865" w:type="dxa"/>
+          </w:tcPr>
+          <w:p>
+            <w:pPr>
+              <w:jc w:val="center"/>
+            </w:pPr>
+          </w:p>
+          <w:p>
+            <w:pPr>
+              <w:jc w:val="center"/>
+            </w:pPr>
+          </w:p>
+          <w:p>
+            <w:pPr>
+              <w:jc w:val="center"/>
+            </w:pPr>
+            <w:r>
+              <w:t>4</w:t>
             </w:r>
           </w:p>
         </w:tc>
@@ -407,7 +525,7 @@
       <w:tr>
         <w:tc>
           <w:tcPr>
-            <w:tcW w:w="3116" w:type="dxa"/>
+            <w:tcW w:w="1847" w:type="dxa"/>
           </w:tcPr>
           <w:p>
             <w:pPr>
@@ -425,7 +543,7 @@
         </w:tc>
         <w:tc>
           <w:tcPr>
-            <w:tcW w:w="3117" w:type="dxa"/>
+            <w:tcW w:w="2036" w:type="dxa"/>
           </w:tcPr>
           <w:p>
             <w:pPr>
@@ -438,7 +556,7 @@
         </w:tc>
         <w:tc>
           <w:tcPr>
-            <w:tcW w:w="3117" w:type="dxa"/>
+            <w:tcW w:w="2872" w:type="dxa"/>
           </w:tcPr>
           <w:p>
             <w:pPr>
@@ -446,6 +564,29 @@
             </w:pPr>
             <w:r>
               <w:t>Cost accounting</w:t>
+            </w:r>
+          </w:p>
+        </w:tc>
+        <w:tc>
+          <w:tcPr>
+            <w:tcW w:w="865" w:type="dxa"/>
+          </w:tcPr>
+          <w:p>
+            <w:pPr>
+              <w:jc w:val="center"/>
+            </w:pPr>
+          </w:p>
+          <w:p>
+            <w:pPr>
+              <w:jc w:val="center"/>
+            </w:pPr>
+          </w:p>
+          <w:p>
+            <w:pPr>
+              <w:jc w:val="center"/>
+            </w:pPr>
+            <w:r>
+              <w:t>4</w:t>
             </w:r>
           </w:p>
         </w:tc>
@@ -453,7 +594,7 @@
       <w:tr>
         <w:tc>
           <w:tcPr>
-            <w:tcW w:w="3116" w:type="dxa"/>
+            <w:tcW w:w="1847" w:type="dxa"/>
           </w:tcPr>
           <w:p>
             <w:pPr>
@@ -471,7 +612,7 @@
         </w:tc>
         <w:tc>
           <w:tcPr>
-            <w:tcW w:w="3117" w:type="dxa"/>
+            <w:tcW w:w="2036" w:type="dxa"/>
           </w:tcPr>
           <w:p>
             <w:pPr>
@@ -502,33 +643,7 @@
                   <w:bdr w:val="none" w:sz="0" w:space="0" w:color="auto" w:frame="1"/>
                   <w:shd w:val="clear" w:color="auto" w:fill="FFFFFF"/>
                 </w:rPr>
-                <w:t xml:space="preserve">this </w:t>
-              </w:r>
-              <w:proofErr w:type="spellStart"/>
-              <w:r>
-                <w:rPr>
-                  <w:rStyle w:val="Hyperlink"/>
-                  <w:rFonts w:ascii="Arial" w:hAnsi="Arial" w:cs="Arial"/>
-                  <w:color w:val="0A0A23"/>
-                  <w:sz w:val="20"/>
-                  <w:szCs w:val="20"/>
-                  <w:bdr w:val="none" w:sz="0" w:space="0" w:color="auto" w:frame="1"/>
-                  <w:shd w:val="clear" w:color="auto" w:fill="FFFFFF"/>
-                </w:rPr>
-                <w:t>Traversy</w:t>
-              </w:r>
-              <w:proofErr w:type="spellEnd"/>
-              <w:r>
-                <w:rPr>
-                  <w:rStyle w:val="Hyperlink"/>
-                  <w:rFonts w:ascii="Arial" w:hAnsi="Arial" w:cs="Arial"/>
-                  <w:color w:val="0A0A23"/>
-                  <w:sz w:val="20"/>
-                  <w:szCs w:val="20"/>
-                  <w:bdr w:val="none" w:sz="0" w:space="0" w:color="auto" w:frame="1"/>
-                  <w:shd w:val="clear" w:color="auto" w:fill="FFFFFF"/>
-                </w:rPr>
-                <w:t xml:space="preserve"> Media YouTube course</w:t>
+                <w:t>this Traversy Media YouTube course</w:t>
               </w:r>
             </w:hyperlink>
             <w:r>
@@ -545,7 +660,7 @@
         </w:tc>
         <w:tc>
           <w:tcPr>
-            <w:tcW w:w="3117" w:type="dxa"/>
+            <w:tcW w:w="2872" w:type="dxa"/>
           </w:tcPr>
           <w:p>
             <w:pPr>
@@ -567,19 +682,33 @@
                 <w:sz w:val="20"/>
                 <w:szCs w:val="20"/>
               </w:rPr>
-              <w:t xml:space="preserve">JavaScript Crash Course </w:t>
-            </w:r>
-            <w:proofErr w:type="gramStart"/>
-            <w:r>
+              <w:t>JavaScript Crash Course For Beginners</w:t>
+            </w:r>
+          </w:p>
+          <w:p>
+            <w:pPr>
+              <w:jc w:val="right"/>
+            </w:pPr>
+          </w:p>
+        </w:tc>
+        <w:tc>
+          <w:tcPr>
+            <w:tcW w:w="865" w:type="dxa"/>
+          </w:tcPr>
+          <w:p>
+            <w:pPr>
+              <w:pStyle w:val="Heading2"/>
+              <w:shd w:val="clear" w:color="auto" w:fill="FFFFFF"/>
+              <w:spacing w:before="120" w:after="48"/>
+              <w:jc w:val="center"/>
+              <w:textAlignment w:val="baseline"/>
               <w:rPr>
                 <w:rFonts w:ascii="Segoe UI" w:hAnsi="Segoe UI" w:cs="Segoe UI"/>
                 <w:color w:val="1B1B32"/>
                 <w:sz w:val="20"/>
                 <w:szCs w:val="20"/>
               </w:rPr>
-              <w:t>For</w:t>
-            </w:r>
-            <w:proofErr w:type="gramEnd"/>
+            </w:pPr>
             <w:r>
               <w:rPr>
                 <w:rFonts w:ascii="Segoe UI" w:hAnsi="Segoe UI" w:cs="Segoe UI"/>
@@ -587,20 +716,15 @@
                 <w:sz w:val="20"/>
                 <w:szCs w:val="20"/>
               </w:rPr>
-              <w:t xml:space="preserve"> Beginners</w:t>
-            </w:r>
-          </w:p>
-          <w:p>
-            <w:pPr>
-              <w:jc w:val="right"/>
-            </w:pPr>
+              <w:t>1</w:t>
+            </w:r>
           </w:p>
         </w:tc>
       </w:tr>
       <w:tr>
         <w:tc>
           <w:tcPr>
-            <w:tcW w:w="3116" w:type="dxa"/>
+            <w:tcW w:w="1847" w:type="dxa"/>
           </w:tcPr>
           <w:p>
             <w:pPr>
@@ -618,7 +742,7 @@
         </w:tc>
         <w:tc>
           <w:tcPr>
-            <w:tcW w:w="3117" w:type="dxa"/>
+            <w:tcW w:w="2036" w:type="dxa"/>
           </w:tcPr>
           <w:p>
             <w:pPr>
@@ -652,7 +776,7 @@
         </w:tc>
         <w:tc>
           <w:tcPr>
-            <w:tcW w:w="3117" w:type="dxa"/>
+            <w:tcW w:w="2872" w:type="dxa"/>
           </w:tcPr>
           <w:p>
             <w:pPr>
@@ -660,7 +784,6 @@
               <w:shd w:val="clear" w:color="auto" w:fill="FFFFFF"/>
               <w:spacing w:before="120" w:after="48"/>
               <w:textAlignment w:val="baseline"/>
-              <w:outlineLvl w:val="1"/>
               <w:rPr>
                 <w:rFonts w:ascii="Segoe UI" w:hAnsi="Segoe UI" w:cs="Segoe UI"/>
                 <w:color w:val="1B1B32"/>
@@ -679,11 +802,39 @@
             </w:r>
           </w:p>
         </w:tc>
+        <w:tc>
+          <w:tcPr>
+            <w:tcW w:w="865" w:type="dxa"/>
+          </w:tcPr>
+          <w:p>
+            <w:pPr>
+              <w:pStyle w:val="Heading2"/>
+              <w:shd w:val="clear" w:color="auto" w:fill="FFFFFF"/>
+              <w:spacing w:before="120" w:after="48"/>
+              <w:jc w:val="center"/>
+              <w:textAlignment w:val="baseline"/>
+              <w:rPr>
+                <w:rFonts w:ascii="Segoe UI" w:hAnsi="Segoe UI" w:cs="Segoe UI"/>
+                <w:color w:val="1B1B32"/>
+                <w:sz w:val="20"/>
+                <w:szCs w:val="20"/>
+              </w:rPr>
+            </w:pPr>
+          </w:p>
+          <w:p>
+            <w:pPr>
+              <w:jc w:val="center"/>
+            </w:pPr>
+            <w:r>
+              <w:t>5</w:t>
+            </w:r>
+          </w:p>
+        </w:tc>
       </w:tr>
       <w:tr>
         <w:tc>
           <w:tcPr>
-            <w:tcW w:w="3116" w:type="dxa"/>
+            <w:tcW w:w="1847" w:type="dxa"/>
           </w:tcPr>
           <w:p>
             <w:pPr>
@@ -701,7 +852,7 @@
         </w:tc>
         <w:tc>
           <w:tcPr>
-            <w:tcW w:w="3117" w:type="dxa"/>
+            <w:tcW w:w="2036" w:type="dxa"/>
           </w:tcPr>
           <w:p>
             <w:pPr>
@@ -719,13 +870,23 @@
                 <w:sz w:val="20"/>
                 <w:szCs w:val="20"/>
               </w:rPr>
-              <w:t>AP Macroeconomics Full Course (EVERYTHING IN ONE VIDEO)</w:t>
-            </w:r>
-          </w:p>
-        </w:tc>
-        <w:tc>
-          <w:tcPr>
-            <w:tcW w:w="3117" w:type="dxa"/>
+              <w:t xml:space="preserve">AP Macroeconomics Full Course </w:t>
+            </w:r>
+            <w:r>
+              <w:rPr>
+                <w:rFonts w:ascii="Helvetica" w:hAnsi="Helvetica"/>
+                <w:color w:val="111111"/>
+                <w:sz w:val="20"/>
+                <w:szCs w:val="20"/>
+              </w:rPr>
+              <w:lastRenderedPageBreak/>
+              <w:t>(EVERYTHING IN ONE VIDEO)</w:t>
+            </w:r>
+          </w:p>
+        </w:tc>
+        <w:tc>
+          <w:tcPr>
+            <w:tcW w:w="2872" w:type="dxa"/>
           </w:tcPr>
           <w:p>
             <w:pPr>
@@ -733,7 +894,6 @@
               <w:shd w:val="clear" w:color="auto" w:fill="FFFFFF"/>
               <w:spacing w:before="120" w:after="48"/>
               <w:textAlignment w:val="baseline"/>
-              <w:outlineLvl w:val="1"/>
               <w:rPr>
                 <w:rFonts w:ascii="Segoe UI" w:hAnsi="Segoe UI" w:cs="Segoe UI"/>
                 <w:color w:val="1B1B32"/>
@@ -748,7 +908,37 @@
                 <w:sz w:val="20"/>
                 <w:szCs w:val="20"/>
               </w:rPr>
+              <w:lastRenderedPageBreak/>
               <w:t xml:space="preserve">Macroeconomics </w:t>
+            </w:r>
+          </w:p>
+        </w:tc>
+        <w:tc>
+          <w:tcPr>
+            <w:tcW w:w="865" w:type="dxa"/>
+          </w:tcPr>
+          <w:p>
+            <w:pPr>
+              <w:pStyle w:val="Heading2"/>
+              <w:shd w:val="clear" w:color="auto" w:fill="FFFFFF"/>
+              <w:spacing w:before="120" w:after="48"/>
+              <w:jc w:val="center"/>
+              <w:textAlignment w:val="baseline"/>
+              <w:rPr>
+                <w:rFonts w:ascii="Segoe UI" w:hAnsi="Segoe UI" w:cs="Segoe UI"/>
+                <w:color w:val="1B1B32"/>
+                <w:sz w:val="20"/>
+                <w:szCs w:val="20"/>
+              </w:rPr>
+            </w:pPr>
+            <w:r>
+              <w:rPr>
+                <w:rFonts w:ascii="Segoe UI" w:hAnsi="Segoe UI" w:cs="Segoe UI"/>
+                <w:color w:val="1B1B32"/>
+                <w:sz w:val="20"/>
+                <w:szCs w:val="20"/>
+              </w:rPr>
+              <w:t>5</w:t>
             </w:r>
           </w:p>
         </w:tc>
@@ -756,7 +946,7 @@
       <w:tr>
         <w:tc>
           <w:tcPr>
-            <w:tcW w:w="3116" w:type="dxa"/>
+            <w:tcW w:w="1847" w:type="dxa"/>
           </w:tcPr>
           <w:p>
             <w:pPr>
@@ -774,7 +964,7 @@
         </w:tc>
         <w:tc>
           <w:tcPr>
-            <w:tcW w:w="3117" w:type="dxa"/>
+            <w:tcW w:w="2036" w:type="dxa"/>
           </w:tcPr>
           <w:p>
             <w:pPr>
@@ -793,14 +983,13 @@
         </w:tc>
         <w:tc>
           <w:tcPr>
-            <w:tcW w:w="3117" w:type="dxa"/>
+            <w:tcW w:w="2872" w:type="dxa"/>
           </w:tcPr>
           <w:p>
             <w:pPr>
               <w:pStyle w:val="Heading1"/>
               <w:shd w:val="clear" w:color="auto" w:fill="FFFFFF"/>
               <w:spacing w:before="0" w:beforeAutospacing="0" w:after="0" w:afterAutospacing="0" w:line="720" w:lineRule="atLeast"/>
-              <w:outlineLvl w:val="0"/>
               <w:rPr>
                 <w:rFonts w:ascii="Source Sans Pro" w:hAnsi="Source Sans Pro"/>
                 <w:b w:val="0"/>
@@ -851,7 +1040,59 @@
                 <w:szCs w:val="20"/>
                 <w:rtl/>
               </w:rPr>
-              <w:t>(ادارة عامة , ادارة اعمال ,محاسبة</w:t>
+              <w:t>(</w:t>
+            </w:r>
+            <w:r>
+              <w:rPr>
+                <w:rFonts w:ascii="Source Sans Pro" w:hAnsi="Source Sans Pro" w:hint="eastAsia"/>
+                <w:b w:val="0"/>
+                <w:bCs w:val="0"/>
+                <w:color w:val="0F1114"/>
+                <w:spacing w:val="-2"/>
+                <w:sz w:val="20"/>
+                <w:szCs w:val="20"/>
+                <w:rtl/>
+              </w:rPr>
+              <w:t>إدارة</w:t>
+            </w:r>
+            <w:r>
+              <w:rPr>
+                <w:rFonts w:ascii="Source Sans Pro" w:hAnsi="Source Sans Pro" w:hint="cs"/>
+                <w:b w:val="0"/>
+                <w:bCs w:val="0"/>
+                <w:color w:val="0F1114"/>
+                <w:spacing w:val="-2"/>
+                <w:sz w:val="20"/>
+                <w:szCs w:val="20"/>
+                <w:rtl/>
+              </w:rPr>
+              <w:t xml:space="preserve"> عامة , </w:t>
+            </w:r>
+            <w:r>
+              <w:rPr>
+                <w:rFonts w:ascii="Source Sans Pro" w:hAnsi="Source Sans Pro" w:hint="eastAsia"/>
+                <w:b w:val="0"/>
+                <w:bCs w:val="0"/>
+                <w:color w:val="0F1114"/>
+                <w:spacing w:val="-2"/>
+                <w:sz w:val="20"/>
+                <w:szCs w:val="20"/>
+                <w:rtl/>
+              </w:rPr>
+              <w:t>إدارة</w:t>
+            </w:r>
+            <w:r>
+              <w:rPr>
+                <w:rFonts w:ascii="Source Sans Pro" w:hAnsi="Source Sans Pro" w:hint="cs"/>
+                <w:b w:val="0"/>
+                <w:bCs w:val="0"/>
+                <w:color w:val="0F1114"/>
+                <w:spacing w:val="-2"/>
+                <w:sz w:val="20"/>
+                <w:szCs w:val="20"/>
+                <w:rtl/>
+              </w:rPr>
+              <w:t xml:space="preserve"> اعمال ,محاسبة</w:t>
             </w:r>
             <w:r>
               <w:rPr>
@@ -887,7 +1128,6 @@
               <w:shd w:val="clear" w:color="auto" w:fill="FFFFFF"/>
               <w:spacing w:before="120" w:after="48"/>
               <w:textAlignment w:val="baseline"/>
-              <w:outlineLvl w:val="1"/>
               <w:rPr>
                 <w:rFonts w:ascii="Segoe UI" w:hAnsi="Segoe UI" w:cs="Segoe UI"/>
                 <w:color w:val="1B1B32"/>
@@ -897,11 +1137,45 @@
             </w:pPr>
           </w:p>
         </w:tc>
+        <w:tc>
+          <w:tcPr>
+            <w:tcW w:w="865" w:type="dxa"/>
+          </w:tcPr>
+          <w:p>
+            <w:pPr>
+              <w:pStyle w:val="Heading1"/>
+              <w:shd w:val="clear" w:color="auto" w:fill="FFFFFF"/>
+              <w:spacing w:before="0" w:beforeAutospacing="0" w:after="0" w:afterAutospacing="0" w:line="720" w:lineRule="atLeast"/>
+              <w:jc w:val="center"/>
+              <w:rPr>
+                <w:rFonts w:ascii="Source Sans Pro" w:hAnsi="Source Sans Pro"/>
+                <w:b w:val="0"/>
+                <w:bCs w:val="0"/>
+                <w:color w:val="0F1114"/>
+                <w:spacing w:val="-2"/>
+                <w:sz w:val="20"/>
+                <w:szCs w:val="20"/>
+              </w:rPr>
+            </w:pPr>
+            <w:r>
+              <w:rPr>
+                <w:rFonts w:ascii="Source Sans Pro" w:hAnsi="Source Sans Pro"/>
+                <w:b w:val="0"/>
+                <w:bCs w:val="0"/>
+                <w:color w:val="0F1114"/>
+                <w:spacing w:val="-2"/>
+                <w:sz w:val="20"/>
+                <w:szCs w:val="20"/>
+              </w:rPr>
+              <w:t>6,7,3,4</w:t>
+            </w:r>
+          </w:p>
+        </w:tc>
       </w:tr>
       <w:tr>
         <w:tc>
           <w:tcPr>
-            <w:tcW w:w="3116" w:type="dxa"/>
+            <w:tcW w:w="1847" w:type="dxa"/>
           </w:tcPr>
           <w:p>
             <w:pPr>
@@ -920,7 +1194,7 @@
         </w:tc>
         <w:tc>
           <w:tcPr>
-            <w:tcW w:w="3117" w:type="dxa"/>
+            <w:tcW w:w="2036" w:type="dxa"/>
           </w:tcPr>
           <w:p>
             <w:pPr>
@@ -957,14 +1231,13 @@
         </w:tc>
         <w:tc>
           <w:tcPr>
-            <w:tcW w:w="3117" w:type="dxa"/>
+            <w:tcW w:w="2872" w:type="dxa"/>
           </w:tcPr>
           <w:p>
             <w:pPr>
               <w:pStyle w:val="Heading1"/>
               <w:shd w:val="clear" w:color="auto" w:fill="FFFFFF"/>
               <w:spacing w:before="0" w:beforeAutospacing="0" w:after="0" w:afterAutospacing="0" w:line="720" w:lineRule="atLeast"/>
-              <w:outlineLvl w:val="0"/>
               <w:rPr>
                 <w:rFonts w:ascii="Source Sans Pro" w:hAnsi="Source Sans Pro"/>
                 <w:b w:val="0"/>
@@ -997,9 +1270,8 @@
               <w:pStyle w:val="Heading1"/>
               <w:shd w:val="clear" w:color="auto" w:fill="FFFFFF"/>
               <w:spacing w:before="0" w:beforeAutospacing="0" w:after="0" w:afterAutospacing="0" w:line="720" w:lineRule="atLeast"/>
-              <w:outlineLvl w:val="0"/>
-              <w:rPr>
-                <w:rFonts w:ascii="Source Sans Pro" w:hAnsi="Source Sans Pro" w:hint="cs"/>
+              <w:rPr>
+                <w:rFonts w:ascii="Source Sans Pro" w:hAnsi="Source Sans Pro"/>
                 <w:b w:val="0"/>
                 <w:bCs w:val="0"/>
                 <w:color w:val="0F1114"/>
@@ -1026,11 +1298,48 @@
             </w:r>
           </w:p>
         </w:tc>
+        <w:tc>
+          <w:tcPr>
+            <w:tcW w:w="865" w:type="dxa"/>
+          </w:tcPr>
+          <w:p>
+            <w:pPr>
+              <w:pStyle w:val="Heading1"/>
+              <w:shd w:val="clear" w:color="auto" w:fill="FFFFFF"/>
+              <w:spacing w:before="0" w:beforeAutospacing="0" w:after="0" w:afterAutospacing="0" w:line="720" w:lineRule="atLeast"/>
+              <w:jc w:val="center"/>
+              <w:rPr>
+                <w:rFonts w:ascii="Source Sans Pro" w:hAnsi="Source Sans Pro" w:hint="cs"/>
+                <w:b w:val="0"/>
+                <w:bCs w:val="0"/>
+                <w:color w:val="0F1114"/>
+                <w:spacing w:val="-2"/>
+                <w:sz w:val="20"/>
+                <w:szCs w:val="20"/>
+                <w:rtl/>
+                <w:lang w:bidi="ar-JO"/>
+              </w:rPr>
+            </w:pPr>
+            <w:r>
+              <w:rPr>
+                <w:rFonts w:ascii="Source Sans Pro" w:hAnsi="Source Sans Pro"/>
+                <w:b w:val="0"/>
+                <w:bCs w:val="0"/>
+                <w:color w:val="0F1114"/>
+                <w:spacing w:val="-2"/>
+                <w:sz w:val="20"/>
+                <w:szCs w:val="20"/>
+                <w:lang w:bidi="ar-JO"/>
+              </w:rPr>
+              <w:t>7</w:t>
+            </w:r>
+          </w:p>
+        </w:tc>
       </w:tr>
       <w:tr>
         <w:tc>
           <w:tcPr>
-            <w:tcW w:w="3116" w:type="dxa"/>
+            <w:tcW w:w="1847" w:type="dxa"/>
           </w:tcPr>
           <w:p>
             <w:pPr>
@@ -1048,7 +1357,7 @@
         </w:tc>
         <w:tc>
           <w:tcPr>
-            <w:tcW w:w="3117" w:type="dxa"/>
+            <w:tcW w:w="2036" w:type="dxa"/>
           </w:tcPr>
           <w:p>
             <w:pPr>
@@ -1069,16 +1378,15 @@
         </w:tc>
         <w:tc>
           <w:tcPr>
-            <w:tcW w:w="3117" w:type="dxa"/>
+            <w:tcW w:w="2872" w:type="dxa"/>
           </w:tcPr>
           <w:p>
             <w:pPr>
               <w:pStyle w:val="Heading1"/>
               <w:shd w:val="clear" w:color="auto" w:fill="FFFFFF"/>
               <w:spacing w:before="0" w:beforeAutospacing="0" w:after="0" w:afterAutospacing="0" w:line="720" w:lineRule="atLeast"/>
-              <w:outlineLvl w:val="0"/>
-              <w:rPr>
-                <w:rFonts w:ascii="Source Sans Pro" w:hAnsi="Source Sans Pro" w:hint="cs"/>
+              <w:rPr>
+                <w:rFonts w:ascii="Source Sans Pro" w:hAnsi="Source Sans Pro"/>
                 <w:b w:val="0"/>
                 <w:bCs w:val="0"/>
                 <w:color w:val="0F1114"/>
@@ -1105,11 +1413,48 @@
             </w:r>
           </w:p>
         </w:tc>
+        <w:tc>
+          <w:tcPr>
+            <w:tcW w:w="865" w:type="dxa"/>
+          </w:tcPr>
+          <w:p>
+            <w:pPr>
+              <w:pStyle w:val="Heading1"/>
+              <w:shd w:val="clear" w:color="auto" w:fill="FFFFFF"/>
+              <w:spacing w:before="0" w:beforeAutospacing="0" w:after="0" w:afterAutospacing="0" w:line="720" w:lineRule="atLeast"/>
+              <w:jc w:val="center"/>
+              <w:rPr>
+                <w:rFonts w:ascii="Source Sans Pro" w:hAnsi="Source Sans Pro" w:hint="cs"/>
+                <w:b w:val="0"/>
+                <w:bCs w:val="0"/>
+                <w:color w:val="0F1114"/>
+                <w:spacing w:val="-2"/>
+                <w:sz w:val="20"/>
+                <w:szCs w:val="20"/>
+                <w:rtl/>
+                <w:lang w:bidi="ar-JO"/>
+              </w:rPr>
+            </w:pPr>
+            <w:r>
+              <w:rPr>
+                <w:rFonts w:ascii="Source Sans Pro" w:hAnsi="Source Sans Pro"/>
+                <w:b w:val="0"/>
+                <w:bCs w:val="0"/>
+                <w:color w:val="0F1114"/>
+                <w:spacing w:val="-2"/>
+                <w:sz w:val="20"/>
+                <w:szCs w:val="20"/>
+                <w:lang w:bidi="ar-JO"/>
+              </w:rPr>
+              <w:t>6</w:t>
+            </w:r>
+          </w:p>
+        </w:tc>
       </w:tr>
       <w:tr>
         <w:tc>
           <w:tcPr>
-            <w:tcW w:w="3116" w:type="dxa"/>
+            <w:tcW w:w="1847" w:type="dxa"/>
           </w:tcPr>
           <w:p>
             <w:pPr>
@@ -1127,7 +1472,7 @@
         </w:tc>
         <w:tc>
           <w:tcPr>
-            <w:tcW w:w="3117" w:type="dxa"/>
+            <w:tcW w:w="2036" w:type="dxa"/>
           </w:tcPr>
           <w:p>
             <w:pPr>
@@ -1143,14 +1488,13 @@
         </w:tc>
         <w:tc>
           <w:tcPr>
-            <w:tcW w:w="3117" w:type="dxa"/>
+            <w:tcW w:w="2872" w:type="dxa"/>
           </w:tcPr>
           <w:p>
             <w:pPr>
               <w:pStyle w:val="Heading1"/>
               <w:shd w:val="clear" w:color="auto" w:fill="FFFFFF"/>
               <w:spacing w:before="0" w:beforeAutospacing="0" w:after="0" w:afterAutospacing="0" w:line="720" w:lineRule="atLeast"/>
-              <w:outlineLvl w:val="0"/>
               <w:rPr>
                 <w:rFonts w:ascii="Source Sans Pro" w:hAnsi="Source Sans Pro"/>
                 <w:b w:val="0"/>
@@ -1177,11 +1521,45 @@
             </w:r>
           </w:p>
         </w:tc>
+        <w:tc>
+          <w:tcPr>
+            <w:tcW w:w="865" w:type="dxa"/>
+          </w:tcPr>
+          <w:p>
+            <w:pPr>
+              <w:pStyle w:val="Heading1"/>
+              <w:shd w:val="clear" w:color="auto" w:fill="FFFFFF"/>
+              <w:spacing w:before="0" w:beforeAutospacing="0" w:after="0" w:afterAutospacing="0" w:line="720" w:lineRule="atLeast"/>
+              <w:jc w:val="center"/>
+              <w:rPr>
+                <w:rFonts w:ascii="Arial" w:hAnsi="Arial" w:cs="Arial"/>
+                <w:b w:val="0"/>
+                <w:bCs w:val="0"/>
+                <w:color w:val="111111"/>
+                <w:sz w:val="27"/>
+                <w:szCs w:val="27"/>
+                <w:shd w:val="clear" w:color="auto" w:fill="F7F7F7"/>
+              </w:rPr>
+            </w:pPr>
+            <w:r>
+              <w:rPr>
+                <w:rFonts w:ascii="Arial" w:hAnsi="Arial" w:cs="Arial"/>
+                <w:b w:val="0"/>
+                <w:bCs w:val="0"/>
+                <w:color w:val="111111"/>
+                <w:sz w:val="27"/>
+                <w:szCs w:val="27"/>
+                <w:shd w:val="clear" w:color="auto" w:fill="F7F7F7"/>
+              </w:rPr>
+              <w:t>7</w:t>
+            </w:r>
+          </w:p>
+        </w:tc>
       </w:tr>
       <w:tr>
         <w:tc>
           <w:tcPr>
-            <w:tcW w:w="3116" w:type="dxa"/>
+            <w:tcW w:w="1847" w:type="dxa"/>
           </w:tcPr>
           <w:p>
             <w:pPr>
@@ -1195,13 +1573,11 @@
                 <w:t>Pricing Strategy | Coursera</w:t>
               </w:r>
             </w:hyperlink>
-            <w:bookmarkStart w:id="0" w:name="_GoBack"/>
-            <w:bookmarkEnd w:id="0"/>
-          </w:p>
-        </w:tc>
-        <w:tc>
-          <w:tcPr>
-            <w:tcW w:w="3117" w:type="dxa"/>
+          </w:p>
+        </w:tc>
+        <w:tc>
+          <w:tcPr>
+            <w:tcW w:w="2036" w:type="dxa"/>
           </w:tcPr>
           <w:p>
             <w:pPr>
@@ -1212,6 +1588,9 @@
             </w:r>
             <w:r>
               <w:br/>
+            </w:r>
+            <w:r>
+              <w:lastRenderedPageBreak/>
               <w:t>Apply price discrimination through customer traits, quantity, bundling, and versions.</w:t>
             </w:r>
             <w:r>
@@ -1220,23 +1599,19 @@
             </w:r>
             <w:r>
               <w:br/>
-            </w:r>
-            <w:r>
-              <w:lastRenderedPageBreak/>
               <w:t>Calculate price elasticity and determine the optimal price.</w:t>
             </w:r>
           </w:p>
         </w:tc>
         <w:tc>
           <w:tcPr>
-            <w:tcW w:w="3117" w:type="dxa"/>
+            <w:tcW w:w="2872" w:type="dxa"/>
           </w:tcPr>
           <w:p>
             <w:pPr>
               <w:pStyle w:val="Heading1"/>
               <w:shd w:val="clear" w:color="auto" w:fill="FFFFFF"/>
               <w:spacing w:before="0" w:beforeAutospacing="0" w:after="0" w:afterAutospacing="0" w:line="720" w:lineRule="atLeast"/>
-              <w:outlineLvl w:val="0"/>
               <w:rPr>
                 <w:rFonts w:ascii="Arial" w:hAnsi="Arial" w:cs="Arial"/>
                 <w:b w:val="0"/>
@@ -1266,7 +1641,6 @@
               <w:pStyle w:val="Heading1"/>
               <w:shd w:val="clear" w:color="auto" w:fill="FFFFFF"/>
               <w:spacing w:before="0" w:beforeAutospacing="0" w:after="0" w:afterAutospacing="0" w:line="720" w:lineRule="atLeast"/>
-              <w:outlineLvl w:val="0"/>
               <w:rPr>
                 <w:rFonts w:ascii="Arial" w:hAnsi="Arial" w:cs="Arial"/>
                 <w:b w:val="0"/>
@@ -1287,7 +1661,43 @@
                 <w:szCs w:val="22"/>
                 <w:shd w:val="clear" w:color="auto" w:fill="F7F7F7"/>
               </w:rPr>
+              <w:lastRenderedPageBreak/>
               <w:t>marketing</w:t>
+            </w:r>
+          </w:p>
+        </w:tc>
+        <w:tc>
+          <w:tcPr>
+            <w:tcW w:w="865" w:type="dxa"/>
+          </w:tcPr>
+          <w:p>
+            <w:pPr>
+              <w:pStyle w:val="Heading1"/>
+              <w:shd w:val="clear" w:color="auto" w:fill="FFFFFF"/>
+              <w:spacing w:before="0" w:beforeAutospacing="0" w:after="0" w:afterAutospacing="0" w:line="720" w:lineRule="atLeast"/>
+              <w:jc w:val="center"/>
+              <w:rPr>
+                <w:rFonts w:ascii="Arial" w:hAnsi="Arial" w:cs="Arial"/>
+                <w:b w:val="0"/>
+                <w:bCs w:val="0"/>
+                <w:color w:val="111111"/>
+                <w:sz w:val="22"/>
+                <w:szCs w:val="22"/>
+                <w:shd w:val="clear" w:color="auto" w:fill="F7F7F7"/>
+              </w:rPr>
+            </w:pPr>
+            <w:r>
+              <w:rPr>
+                <w:rFonts w:ascii="Arial" w:hAnsi="Arial" w:cs="Arial"/>
+                <w:b w:val="0"/>
+                <w:bCs w:val="0"/>
+                <w:color w:val="111111"/>
+                <w:sz w:val="22"/>
+                <w:szCs w:val="22"/>
+                <w:shd w:val="clear" w:color="auto" w:fill="F7F7F7"/>
+              </w:rPr>
+              <w:lastRenderedPageBreak/>
+              <w:t>2</w:t>
             </w:r>
           </w:p>
         </w:tc>
@@ -1309,7 +1719,7 @@
 </file>
 
 <file path=word/styles.xml><?xml version="1.0" encoding="utf-8"?>
-<w:styles xmlns:mc="http://schemas.openxmlformats.org/markup-compatibility/2006" xmlns:r="http://schemas.openxmlformats.org/officeDocument/2006/relationships" xmlns:w="http://schemas.openxmlformats.org/wordprocessingml/2006/main" xmlns:w14="http://schemas.microsoft.com/office/word/2010/wordml" xmlns:w15="http://schemas.microsoft.com/office/word/2012/wordml" xmlns:w16cid="http://schemas.microsoft.com/office/word/2016/wordml/cid" xmlns:w16se="http://schemas.microsoft.com/office/word/2015/wordml/symex" mc:Ignorable="w14 w15 w16se w16cid">
+<w:styles xmlns:mc="http://schemas.openxmlformats.org/markup-compatibility/2006" xmlns:r="http://schemas.openxmlformats.org/officeDocument/2006/relationships" xmlns:w="http://schemas.openxmlformats.org/wordprocessingml/2006/main" xmlns:w14="http://schemas.microsoft.com/office/word/2010/wordml" xmlns:w15="http://schemas.microsoft.com/office/word/2012/wordml" xmlns:w16cex="http://schemas.microsoft.com/office/word/2018/wordml/cex" xmlns:w16cid="http://schemas.microsoft.com/office/word/2016/wordml/cid" xmlns:w16="http://schemas.microsoft.com/office/word/2018/wordml" xmlns:w16du="http://schemas.microsoft.com/office/word/2023/wordml/word16du" xmlns:w16sdtdh="http://schemas.microsoft.com/office/word/2020/wordml/sdtdatahash" xmlns:w16sdtfl="http://schemas.microsoft.com/office/word/2024/wordml/sdtformatlock" xmlns:w16se="http://schemas.microsoft.com/office/word/2015/wordml/symex" mc:Ignorable="w14 w15 w16se w16cid w16 w16cex w16sdtdh w16sdtfl w16du">
   <w:docDefaults>
     <w:rPrDefault>
       <w:rPr>
@@ -1325,7 +1735,7 @@
       </w:pPr>
     </w:pPrDefault>
   </w:docDefaults>
-  <w:latentStyles w:defLockedState="0" w:defUIPriority="99" w:defSemiHidden="0" w:defUnhideWhenUsed="0" w:defQFormat="0" w:count="375">
+  <w:latentStyles w:defLockedState="0" w:defUIPriority="99" w:defSemiHidden="0" w:defUnhideWhenUsed="0" w:defQFormat="0" w:count="376">
     <w:lsdException w:name="Normal" w:uiPriority="0" w:qFormat="1"/>
     <w:lsdException w:name="heading 1" w:uiPriority="9" w:qFormat="1"/>
     <w:lsdException w:name="heading 2" w:semiHidden="1" w:uiPriority="9" w:unhideWhenUsed="1" w:qFormat="1"/>
@@ -1701,6 +2111,7 @@
     <w:lsdException w:name="Smart Hyperlink" w:semiHidden="1" w:unhideWhenUsed="1"/>
     <w:lsdException w:name="Hashtag" w:semiHidden="1" w:unhideWhenUsed="1"/>
     <w:lsdException w:name="Unresolved Mention" w:semiHidden="1" w:unhideWhenUsed="1"/>
+    <w:lsdException w:name="Smart Link" w:semiHidden="1" w:unhideWhenUsed="1"/>
   </w:latentStyles>
   <w:style w:type="paragraph" w:default="1" w:styleId="Normal">
     <w:name w:val="Normal"/>
